--- a/A1_VM_import.docx
+++ b/A1_VM_import.docx
@@ -12,10 +12,533 @@
         <w:rPr>
           <w:lang w:val="en-IN"/>
         </w:rPr>
-        <w:t>VM  import</w:t>
+        <w:t>Acadgild spark vm import</w:t>
       </w:r>
       <w:bookmarkStart w:id="0" w:name="_GoBack"/>
       <w:bookmarkEnd w:id="0"/>
+    </w:p>
+    <w:p>
+      <w:pPr>
+        <w:rPr>
+          <w:lang w:val="en-IN"/>
+        </w:rPr>
+      </w:pPr>
+    </w:p>
+    <w:p>
+      <w:pPr>
+        <w:rPr>
+          <w:lang w:val="en-IN"/>
+        </w:rPr>
+      </w:pPr>
+      <w:r>
+        <w:rPr>
+          <w:noProof/>
+        </w:rPr>
+        <w:drawing>
+          <wp:inline distT="0" distB="0" distL="0" distR="0" wp14:anchorId="08FF37FB" wp14:editId="599F1FFF">
+            <wp:extent cx="5943600" cy="4471035"/>
+            <wp:effectExtent l="0" t="0" r="0" b="5715"/>
+            <wp:docPr id="1" name="Picture 1"/>
+            <wp:cNvGraphicFramePr>
+              <a:graphicFrameLocks xmlns:a="http://schemas.openxmlformats.org/drawingml/2006/main" noChangeAspect="1"/>
+            </wp:cNvGraphicFramePr>
+            <a:graphic xmlns:a="http://schemas.openxmlformats.org/drawingml/2006/main">
+              <a:graphicData uri="http://schemas.openxmlformats.org/drawingml/2006/picture">
+                <pic:pic xmlns:pic="http://schemas.openxmlformats.org/drawingml/2006/picture">
+                  <pic:nvPicPr>
+                    <pic:cNvPr id="0" name=""/>
+                    <pic:cNvPicPr/>
+                  </pic:nvPicPr>
+                  <pic:blipFill>
+                    <a:blip r:embed="rId6"/>
+                    <a:stretch>
+                      <a:fillRect/>
+                    </a:stretch>
+                  </pic:blipFill>
+                  <pic:spPr>
+                    <a:xfrm>
+                      <a:off x="0" y="0"/>
+                      <a:ext cx="5943600" cy="4471035"/>
+                    </a:xfrm>
+                    <a:prstGeom prst="rect">
+                      <a:avLst/>
+                    </a:prstGeom>
+                  </pic:spPr>
+                </pic:pic>
+              </a:graphicData>
+            </a:graphic>
+          </wp:inline>
+        </w:drawing>
+      </w:r>
+    </w:p>
+    <w:p>
+      <w:pPr>
+        <w:rPr>
+          <w:lang w:val="en-IN"/>
+        </w:rPr>
+      </w:pPr>
+    </w:p>
+    <w:p>
+      <w:pPr>
+        <w:pStyle w:val="ListParagraph"/>
+        <w:numPr>
+          <w:ilvl w:val="0"/>
+          <w:numId w:val="1"/>
+        </w:numPr>
+        <w:rPr>
+          <w:lang w:val="en-IN"/>
+        </w:rPr>
+      </w:pPr>
+      <w:r>
+        <w:rPr>
+          <w:lang w:val="en-IN"/>
+        </w:rPr>
+        <w:t>Starting name node</w:t>
+      </w:r>
+      <w:r>
+        <w:rPr>
+          <w:lang w:val="en-IN"/>
+        </w:rPr>
+        <w:t>:</w:t>
+      </w:r>
+    </w:p>
+    <w:p>
+      <w:pPr>
+        <w:pStyle w:val="ListParagraph"/>
+        <w:rPr>
+          <w:lang w:val="en-IN"/>
+        </w:rPr>
+      </w:pPr>
+    </w:p>
+    <w:p>
+      <w:pPr>
+        <w:pStyle w:val="ListParagraph"/>
+        <w:rPr>
+          <w:lang w:val="en-IN"/>
+        </w:rPr>
+      </w:pPr>
+      <w:r>
+        <w:rPr>
+          <w:noProof/>
+        </w:rPr>
+        <w:drawing>
+          <wp:inline distT="0" distB="0" distL="0" distR="0" wp14:anchorId="0CD9F053" wp14:editId="4AFD34F7">
+            <wp:extent cx="5943600" cy="643255"/>
+            <wp:effectExtent l="0" t="0" r="0" b="4445"/>
+            <wp:docPr id="2" name="Picture 2"/>
+            <wp:cNvGraphicFramePr>
+              <a:graphicFrameLocks xmlns:a="http://schemas.openxmlformats.org/drawingml/2006/main" noChangeAspect="1"/>
+            </wp:cNvGraphicFramePr>
+            <a:graphic xmlns:a="http://schemas.openxmlformats.org/drawingml/2006/main">
+              <a:graphicData uri="http://schemas.openxmlformats.org/drawingml/2006/picture">
+                <pic:pic xmlns:pic="http://schemas.openxmlformats.org/drawingml/2006/picture">
+                  <pic:nvPicPr>
+                    <pic:cNvPr id="0" name=""/>
+                    <pic:cNvPicPr/>
+                  </pic:nvPicPr>
+                  <pic:blipFill>
+                    <a:blip r:embed="rId7"/>
+                    <a:stretch>
+                      <a:fillRect/>
+                    </a:stretch>
+                  </pic:blipFill>
+                  <pic:spPr>
+                    <a:xfrm>
+                      <a:off x="0" y="0"/>
+                      <a:ext cx="5943600" cy="643255"/>
+                    </a:xfrm>
+                    <a:prstGeom prst="rect">
+                      <a:avLst/>
+                    </a:prstGeom>
+                  </pic:spPr>
+                </pic:pic>
+              </a:graphicData>
+            </a:graphic>
+          </wp:inline>
+        </w:drawing>
+      </w:r>
+    </w:p>
+    <w:p>
+      <w:pPr>
+        <w:pStyle w:val="ListParagraph"/>
+        <w:rPr>
+          <w:lang w:val="en-IN"/>
+        </w:rPr>
+      </w:pPr>
+    </w:p>
+    <w:p>
+      <w:pPr>
+        <w:pStyle w:val="ListParagraph"/>
+        <w:numPr>
+          <w:ilvl w:val="0"/>
+          <w:numId w:val="1"/>
+        </w:numPr>
+        <w:rPr>
+          <w:lang w:val="en-IN"/>
+        </w:rPr>
+      </w:pPr>
+      <w:r>
+        <w:rPr>
+          <w:lang w:val="en-IN"/>
+        </w:rPr>
+        <w:t>Starting datanode</w:t>
+      </w:r>
+      <w:r>
+        <w:rPr>
+          <w:lang w:val="en-IN"/>
+        </w:rPr>
+        <w:t>:</w:t>
+      </w:r>
+    </w:p>
+    <w:p>
+      <w:pPr>
+        <w:pStyle w:val="ListParagraph"/>
+        <w:rPr>
+          <w:lang w:val="en-IN"/>
+        </w:rPr>
+      </w:pPr>
+    </w:p>
+    <w:p>
+      <w:pPr>
+        <w:pStyle w:val="ListParagraph"/>
+        <w:rPr>
+          <w:lang w:val="en-IN"/>
+        </w:rPr>
+      </w:pPr>
+      <w:r>
+        <w:rPr>
+          <w:noProof/>
+        </w:rPr>
+        <w:drawing>
+          <wp:inline distT="0" distB="0" distL="0" distR="0" wp14:anchorId="7801098E" wp14:editId="3FB23DBC">
+            <wp:extent cx="5943600" cy="405765"/>
+            <wp:effectExtent l="0" t="0" r="0" b="0"/>
+            <wp:docPr id="3" name="Picture 3"/>
+            <wp:cNvGraphicFramePr>
+              <a:graphicFrameLocks xmlns:a="http://schemas.openxmlformats.org/drawingml/2006/main" noChangeAspect="1"/>
+            </wp:cNvGraphicFramePr>
+            <a:graphic xmlns:a="http://schemas.openxmlformats.org/drawingml/2006/main">
+              <a:graphicData uri="http://schemas.openxmlformats.org/drawingml/2006/picture">
+                <pic:pic xmlns:pic="http://schemas.openxmlformats.org/drawingml/2006/picture">
+                  <pic:nvPicPr>
+                    <pic:cNvPr id="0" name=""/>
+                    <pic:cNvPicPr/>
+                  </pic:nvPicPr>
+                  <pic:blipFill>
+                    <a:blip r:embed="rId8"/>
+                    <a:stretch>
+                      <a:fillRect/>
+                    </a:stretch>
+                  </pic:blipFill>
+                  <pic:spPr>
+                    <a:xfrm>
+                      <a:off x="0" y="0"/>
+                      <a:ext cx="5943600" cy="405765"/>
+                    </a:xfrm>
+                    <a:prstGeom prst="rect">
+                      <a:avLst/>
+                    </a:prstGeom>
+                  </pic:spPr>
+                </pic:pic>
+              </a:graphicData>
+            </a:graphic>
+          </wp:inline>
+        </w:drawing>
+      </w:r>
+    </w:p>
+    <w:p>
+      <w:pPr>
+        <w:pStyle w:val="ListParagraph"/>
+        <w:rPr>
+          <w:lang w:val="en-IN"/>
+        </w:rPr>
+      </w:pPr>
+    </w:p>
+    <w:p>
+      <w:pPr>
+        <w:pStyle w:val="ListParagraph"/>
+        <w:numPr>
+          <w:ilvl w:val="0"/>
+          <w:numId w:val="1"/>
+        </w:numPr>
+        <w:rPr>
+          <w:lang w:val="en-IN"/>
+        </w:rPr>
+      </w:pPr>
+      <w:r>
+        <w:rPr>
+          <w:lang w:val="en-IN"/>
+        </w:rPr>
+        <w:t>Starting resourcemanager:</w:t>
+      </w:r>
+    </w:p>
+    <w:p>
+      <w:pPr>
+        <w:pStyle w:val="ListParagraph"/>
+        <w:rPr>
+          <w:lang w:val="en-IN"/>
+        </w:rPr>
+      </w:pPr>
+    </w:p>
+    <w:p>
+      <w:pPr>
+        <w:pStyle w:val="ListParagraph"/>
+        <w:rPr>
+          <w:lang w:val="en-IN"/>
+        </w:rPr>
+      </w:pPr>
+      <w:r>
+        <w:rPr>
+          <w:noProof/>
+        </w:rPr>
+        <w:drawing>
+          <wp:inline distT="0" distB="0" distL="0" distR="0" wp14:anchorId="760F9E36" wp14:editId="579949FE">
+            <wp:extent cx="5943600" cy="600710"/>
+            <wp:effectExtent l="0" t="0" r="0" b="8890"/>
+            <wp:docPr id="4" name="Picture 4"/>
+            <wp:cNvGraphicFramePr>
+              <a:graphicFrameLocks xmlns:a="http://schemas.openxmlformats.org/drawingml/2006/main" noChangeAspect="1"/>
+            </wp:cNvGraphicFramePr>
+            <a:graphic xmlns:a="http://schemas.openxmlformats.org/drawingml/2006/main">
+              <a:graphicData uri="http://schemas.openxmlformats.org/drawingml/2006/picture">
+                <pic:pic xmlns:pic="http://schemas.openxmlformats.org/drawingml/2006/picture">
+                  <pic:nvPicPr>
+                    <pic:cNvPr id="0" name=""/>
+                    <pic:cNvPicPr/>
+                  </pic:nvPicPr>
+                  <pic:blipFill>
+                    <a:blip r:embed="rId9"/>
+                    <a:stretch>
+                      <a:fillRect/>
+                    </a:stretch>
+                  </pic:blipFill>
+                  <pic:spPr>
+                    <a:xfrm>
+                      <a:off x="0" y="0"/>
+                      <a:ext cx="5943600" cy="600710"/>
+                    </a:xfrm>
+                    <a:prstGeom prst="rect">
+                      <a:avLst/>
+                    </a:prstGeom>
+                  </pic:spPr>
+                </pic:pic>
+              </a:graphicData>
+            </a:graphic>
+          </wp:inline>
+        </w:drawing>
+      </w:r>
+    </w:p>
+    <w:p>
+      <w:pPr>
+        <w:pStyle w:val="ListParagraph"/>
+        <w:numPr>
+          <w:ilvl w:val="0"/>
+          <w:numId w:val="1"/>
+        </w:numPr>
+        <w:rPr>
+          <w:lang w:val="en-IN"/>
+        </w:rPr>
+      </w:pPr>
+      <w:r>
+        <w:rPr>
+          <w:lang w:val="en-IN"/>
+        </w:rPr>
+        <w:t>Starting nodemanager:</w:t>
+      </w:r>
+    </w:p>
+    <w:p>
+      <w:pPr>
+        <w:pStyle w:val="ListParagraph"/>
+        <w:rPr>
+          <w:lang w:val="en-IN"/>
+        </w:rPr>
+      </w:pPr>
+    </w:p>
+    <w:p>
+      <w:pPr>
+        <w:pStyle w:val="ListParagraph"/>
+        <w:rPr>
+          <w:lang w:val="en-IN"/>
+        </w:rPr>
+      </w:pPr>
+      <w:r>
+        <w:rPr>
+          <w:noProof/>
+        </w:rPr>
+        <w:drawing>
+          <wp:inline distT="0" distB="0" distL="0" distR="0" wp14:anchorId="5D4E23D9" wp14:editId="48331D39">
+            <wp:extent cx="5943600" cy="501015"/>
+            <wp:effectExtent l="0" t="0" r="0" b="0"/>
+            <wp:docPr id="5" name="Picture 5"/>
+            <wp:cNvGraphicFramePr>
+              <a:graphicFrameLocks xmlns:a="http://schemas.openxmlformats.org/drawingml/2006/main" noChangeAspect="1"/>
+            </wp:cNvGraphicFramePr>
+            <a:graphic xmlns:a="http://schemas.openxmlformats.org/drawingml/2006/main">
+              <a:graphicData uri="http://schemas.openxmlformats.org/drawingml/2006/picture">
+                <pic:pic xmlns:pic="http://schemas.openxmlformats.org/drawingml/2006/picture">
+                  <pic:nvPicPr>
+                    <pic:cNvPr id="0" name=""/>
+                    <pic:cNvPicPr/>
+                  </pic:nvPicPr>
+                  <pic:blipFill>
+                    <a:blip r:embed="rId10"/>
+                    <a:stretch>
+                      <a:fillRect/>
+                    </a:stretch>
+                  </pic:blipFill>
+                  <pic:spPr>
+                    <a:xfrm>
+                      <a:off x="0" y="0"/>
+                      <a:ext cx="5943600" cy="501015"/>
+                    </a:xfrm>
+                    <a:prstGeom prst="rect">
+                      <a:avLst/>
+                    </a:prstGeom>
+                  </pic:spPr>
+                </pic:pic>
+              </a:graphicData>
+            </a:graphic>
+          </wp:inline>
+        </w:drawing>
+      </w:r>
+    </w:p>
+    <w:p>
+      <w:pPr>
+        <w:pStyle w:val="ListParagraph"/>
+        <w:rPr>
+          <w:lang w:val="en-IN"/>
+        </w:rPr>
+      </w:pPr>
+    </w:p>
+    <w:p>
+      <w:pPr>
+        <w:pStyle w:val="ListParagraph"/>
+        <w:rPr>
+          <w:lang w:val="en-IN"/>
+        </w:rPr>
+      </w:pPr>
+      <w:r>
+        <w:rPr>
+          <w:noProof/>
+        </w:rPr>
+        <w:drawing>
+          <wp:inline distT="0" distB="0" distL="0" distR="0" wp14:anchorId="752EDE73" wp14:editId="2218CF8D">
+            <wp:extent cx="2838450" cy="1276350"/>
+            <wp:effectExtent l="0" t="0" r="0" b="0"/>
+            <wp:docPr id="6" name="Picture 6"/>
+            <wp:cNvGraphicFramePr>
+              <a:graphicFrameLocks xmlns:a="http://schemas.openxmlformats.org/drawingml/2006/main" noChangeAspect="1"/>
+            </wp:cNvGraphicFramePr>
+            <a:graphic xmlns:a="http://schemas.openxmlformats.org/drawingml/2006/main">
+              <a:graphicData uri="http://schemas.openxmlformats.org/drawingml/2006/picture">
+                <pic:pic xmlns:pic="http://schemas.openxmlformats.org/drawingml/2006/picture">
+                  <pic:nvPicPr>
+                    <pic:cNvPr id="0" name=""/>
+                    <pic:cNvPicPr/>
+                  </pic:nvPicPr>
+                  <pic:blipFill>
+                    <a:blip r:embed="rId11"/>
+                    <a:stretch>
+                      <a:fillRect/>
+                    </a:stretch>
+                  </pic:blipFill>
+                  <pic:spPr>
+                    <a:xfrm>
+                      <a:off x="0" y="0"/>
+                      <a:ext cx="2838450" cy="1276350"/>
+                    </a:xfrm>
+                    <a:prstGeom prst="rect">
+                      <a:avLst/>
+                    </a:prstGeom>
+                  </pic:spPr>
+                </pic:pic>
+              </a:graphicData>
+            </a:graphic>
+          </wp:inline>
+        </w:drawing>
+      </w:r>
+    </w:p>
+    <w:p>
+      <w:pPr>
+        <w:pStyle w:val="ListParagraph"/>
+        <w:rPr>
+          <w:lang w:val="en-IN"/>
+        </w:rPr>
+      </w:pPr>
+    </w:p>
+    <w:p>
+      <w:pPr>
+        <w:pStyle w:val="ListParagraph"/>
+        <w:numPr>
+          <w:ilvl w:val="0"/>
+          <w:numId w:val="1"/>
+        </w:numPr>
+        <w:rPr>
+          <w:lang w:val="en-IN"/>
+        </w:rPr>
+      </w:pPr>
+      <w:r>
+        <w:rPr>
+          <w:lang w:val="en-IN"/>
+        </w:rPr>
+        <w:t>Start spark:</w:t>
+      </w:r>
+    </w:p>
+    <w:p>
+      <w:pPr>
+        <w:pStyle w:val="ListParagraph"/>
+        <w:rPr>
+          <w:lang w:val="en-IN"/>
+        </w:rPr>
+      </w:pPr>
+    </w:p>
+    <w:p>
+      <w:pPr>
+        <w:pStyle w:val="ListParagraph"/>
+        <w:rPr>
+          <w:lang w:val="en-IN"/>
+        </w:rPr>
+      </w:pPr>
+      <w:r>
+        <w:rPr>
+          <w:noProof/>
+        </w:rPr>
+        <w:drawing>
+          <wp:inline distT="0" distB="0" distL="0" distR="0" wp14:anchorId="2F7E80BD" wp14:editId="3F95B40A">
+            <wp:extent cx="5943600" cy="2821305"/>
+            <wp:effectExtent l="0" t="0" r="0" b="0"/>
+            <wp:docPr id="7" name="Picture 7"/>
+            <wp:cNvGraphicFramePr>
+              <a:graphicFrameLocks xmlns:a="http://schemas.openxmlformats.org/drawingml/2006/main" noChangeAspect="1"/>
+            </wp:cNvGraphicFramePr>
+            <a:graphic xmlns:a="http://schemas.openxmlformats.org/drawingml/2006/main">
+              <a:graphicData uri="http://schemas.openxmlformats.org/drawingml/2006/picture">
+                <pic:pic xmlns:pic="http://schemas.openxmlformats.org/drawingml/2006/picture">
+                  <pic:nvPicPr>
+                    <pic:cNvPr id="0" name=""/>
+                    <pic:cNvPicPr/>
+                  </pic:nvPicPr>
+                  <pic:blipFill>
+                    <a:blip r:embed="rId12"/>
+                    <a:stretch>
+                      <a:fillRect/>
+                    </a:stretch>
+                  </pic:blipFill>
+                  <pic:spPr>
+                    <a:xfrm>
+                      <a:off x="0" y="0"/>
+                      <a:ext cx="5943600" cy="2821305"/>
+                    </a:xfrm>
+                    <a:prstGeom prst="rect">
+                      <a:avLst/>
+                    </a:prstGeom>
+                  </pic:spPr>
+                </pic:pic>
+              </a:graphicData>
+            </a:graphic>
+          </wp:inline>
+        </w:drawing>
+      </w:r>
     </w:p>
     <w:sectPr>
       <w:pgSz w:w="12240" w:h="15840"/>
@@ -25,6 +548,100 @@
     </w:sectPr>
   </w:body>
 </w:document>
+</file>
+
+<file path=word/numbering.xml><?xml version="1.0" encoding="utf-8"?>
+<w:numbering xmlns:wpc="http://schemas.microsoft.com/office/word/2010/wordprocessingCanvas" xmlns:mc="http://schemas.openxmlformats.org/markup-compatibility/2006" xmlns:o="urn:schemas-microsoft-com:office:office" xmlns:r="http://schemas.openxmlformats.org/officeDocument/2006/relationships" xmlns:m="http://schemas.openxmlformats.org/officeDocument/2006/math" xmlns:v="urn:schemas-microsoft-com:vml" xmlns:wp14="http://schemas.microsoft.com/office/word/2010/wordprocessingDrawing" xmlns:wp="http://schemas.openxmlformats.org/drawingml/2006/wordprocessingDrawing" xmlns:w10="urn:schemas-microsoft-com:office:word" xmlns:w="http://schemas.openxmlformats.org/wordprocessingml/2006/main" xmlns:w14="http://schemas.microsoft.com/office/word/2010/wordml" xmlns:wpg="http://schemas.microsoft.com/office/word/2010/wordprocessingGroup" xmlns:wpi="http://schemas.microsoft.com/office/word/2010/wordprocessingInk" xmlns:wne="http://schemas.microsoft.com/office/word/2006/wordml" xmlns:wps="http://schemas.microsoft.com/office/word/2010/wordprocessingShape" mc:Ignorable="w14 wp14">
+  <w:abstractNum w:abstractNumId="0">
+    <w:nsid w:val="489A0C39"/>
+    <w:multiLevelType w:val="hybridMultilevel"/>
+    <w:tmpl w:val="6AD4A540"/>
+    <w:lvl w:ilvl="0" w:tplc="0409000F">
+      <w:start w:val="1"/>
+      <w:numFmt w:val="decimal"/>
+      <w:lvlText w:val="%1."/>
+      <w:lvlJc w:val="left"/>
+      <w:pPr>
+        <w:ind w:left="720" w:hanging="360"/>
+      </w:pPr>
+    </w:lvl>
+    <w:lvl w:ilvl="1" w:tplc="04090019" w:tentative="1">
+      <w:start w:val="1"/>
+      <w:numFmt w:val="lowerLetter"/>
+      <w:lvlText w:val="%2."/>
+      <w:lvlJc w:val="left"/>
+      <w:pPr>
+        <w:ind w:left="1440" w:hanging="360"/>
+      </w:pPr>
+    </w:lvl>
+    <w:lvl w:ilvl="2" w:tplc="0409001B" w:tentative="1">
+      <w:start w:val="1"/>
+      <w:numFmt w:val="lowerRoman"/>
+      <w:lvlText w:val="%3."/>
+      <w:lvlJc w:val="right"/>
+      <w:pPr>
+        <w:ind w:left="2160" w:hanging="180"/>
+      </w:pPr>
+    </w:lvl>
+    <w:lvl w:ilvl="3" w:tplc="0409000F" w:tentative="1">
+      <w:start w:val="1"/>
+      <w:numFmt w:val="decimal"/>
+      <w:lvlText w:val="%4."/>
+      <w:lvlJc w:val="left"/>
+      <w:pPr>
+        <w:ind w:left="2880" w:hanging="360"/>
+      </w:pPr>
+    </w:lvl>
+    <w:lvl w:ilvl="4" w:tplc="04090019" w:tentative="1">
+      <w:start w:val="1"/>
+      <w:numFmt w:val="lowerLetter"/>
+      <w:lvlText w:val="%5."/>
+      <w:lvlJc w:val="left"/>
+      <w:pPr>
+        <w:ind w:left="3600" w:hanging="360"/>
+      </w:pPr>
+    </w:lvl>
+    <w:lvl w:ilvl="5" w:tplc="0409001B" w:tentative="1">
+      <w:start w:val="1"/>
+      <w:numFmt w:val="lowerRoman"/>
+      <w:lvlText w:val="%6."/>
+      <w:lvlJc w:val="right"/>
+      <w:pPr>
+        <w:ind w:left="4320" w:hanging="180"/>
+      </w:pPr>
+    </w:lvl>
+    <w:lvl w:ilvl="6" w:tplc="0409000F" w:tentative="1">
+      <w:start w:val="1"/>
+      <w:numFmt w:val="decimal"/>
+      <w:lvlText w:val="%7."/>
+      <w:lvlJc w:val="left"/>
+      <w:pPr>
+        <w:ind w:left="5040" w:hanging="360"/>
+      </w:pPr>
+    </w:lvl>
+    <w:lvl w:ilvl="7" w:tplc="04090019" w:tentative="1">
+      <w:start w:val="1"/>
+      <w:numFmt w:val="lowerLetter"/>
+      <w:lvlText w:val="%8."/>
+      <w:lvlJc w:val="left"/>
+      <w:pPr>
+        <w:ind w:left="5760" w:hanging="360"/>
+      </w:pPr>
+    </w:lvl>
+    <w:lvl w:ilvl="8" w:tplc="0409001B" w:tentative="1">
+      <w:start w:val="1"/>
+      <w:numFmt w:val="lowerRoman"/>
+      <w:lvlText w:val="%9."/>
+      <w:lvlJc w:val="right"/>
+      <w:pPr>
+        <w:ind w:left="6480" w:hanging="180"/>
+      </w:pPr>
+    </w:lvl>
+  </w:abstractNum>
+  <w:num w:numId="1">
+    <w:abstractNumId w:val="0"/>
+  </w:num>
+</w:numbering>
 </file>
 
 <file path=word/styles.xml><?xml version="1.0" encoding="utf-8"?>
@@ -214,6 +831,47 @@
     <w:semiHidden/>
     <w:unhideWhenUsed/>
   </w:style>
+  <w:style w:type="paragraph" w:styleId="BalloonText">
+    <w:name w:val="Balloon Text"/>
+    <w:basedOn w:val="Normal"/>
+    <w:link w:val="BalloonTextChar"/>
+    <w:uiPriority w:val="99"/>
+    <w:semiHidden/>
+    <w:unhideWhenUsed/>
+    <w:rsid w:val="004E12FF"/>
+    <w:pPr>
+      <w:spacing w:after="0" w:line="240" w:lineRule="auto"/>
+    </w:pPr>
+    <w:rPr>
+      <w:rFonts w:ascii="Tahoma" w:hAnsi="Tahoma" w:cs="Tahoma"/>
+      <w:sz w:val="16"/>
+      <w:szCs w:val="16"/>
+    </w:rPr>
+  </w:style>
+  <w:style w:type="character" w:customStyle="1" w:styleId="BalloonTextChar">
+    <w:name w:val="Balloon Text Char"/>
+    <w:basedOn w:val="DefaultParagraphFont"/>
+    <w:link w:val="BalloonText"/>
+    <w:uiPriority w:val="99"/>
+    <w:semiHidden/>
+    <w:rsid w:val="004E12FF"/>
+    <w:rPr>
+      <w:rFonts w:ascii="Tahoma" w:hAnsi="Tahoma" w:cs="Tahoma"/>
+      <w:sz w:val="16"/>
+      <w:szCs w:val="16"/>
+    </w:rPr>
+  </w:style>
+  <w:style w:type="paragraph" w:styleId="ListParagraph">
+    <w:name w:val="List Paragraph"/>
+    <w:basedOn w:val="Normal"/>
+    <w:uiPriority w:val="34"/>
+    <w:qFormat/>
+    <w:rsid w:val="004E12FF"/>
+    <w:pPr>
+      <w:ind w:left="720"/>
+      <w:contextualSpacing/>
+    </w:pPr>
+  </w:style>
 </w:styles>
 </file>
 
@@ -403,6 +1061,47 @@
     <w:uiPriority w:val="99"/>
     <w:semiHidden/>
     <w:unhideWhenUsed/>
+  </w:style>
+  <w:style w:type="paragraph" w:styleId="BalloonText">
+    <w:name w:val="Balloon Text"/>
+    <w:basedOn w:val="Normal"/>
+    <w:link w:val="BalloonTextChar"/>
+    <w:uiPriority w:val="99"/>
+    <w:semiHidden/>
+    <w:unhideWhenUsed/>
+    <w:rsid w:val="004E12FF"/>
+    <w:pPr>
+      <w:spacing w:after="0" w:line="240" w:lineRule="auto"/>
+    </w:pPr>
+    <w:rPr>
+      <w:rFonts w:ascii="Tahoma" w:hAnsi="Tahoma" w:cs="Tahoma"/>
+      <w:sz w:val="16"/>
+      <w:szCs w:val="16"/>
+    </w:rPr>
+  </w:style>
+  <w:style w:type="character" w:customStyle="1" w:styleId="BalloonTextChar">
+    <w:name w:val="Balloon Text Char"/>
+    <w:basedOn w:val="DefaultParagraphFont"/>
+    <w:link w:val="BalloonText"/>
+    <w:uiPriority w:val="99"/>
+    <w:semiHidden/>
+    <w:rsid w:val="004E12FF"/>
+    <w:rPr>
+      <w:rFonts w:ascii="Tahoma" w:hAnsi="Tahoma" w:cs="Tahoma"/>
+      <w:sz w:val="16"/>
+      <w:szCs w:val="16"/>
+    </w:rPr>
+  </w:style>
+  <w:style w:type="paragraph" w:styleId="ListParagraph">
+    <w:name w:val="List Paragraph"/>
+    <w:basedOn w:val="Normal"/>
+    <w:uiPriority w:val="34"/>
+    <w:qFormat/>
+    <w:rsid w:val="004E12FF"/>
+    <w:pPr>
+      <w:ind w:left="720"/>
+      <w:contextualSpacing/>
+    </w:pPr>
   </w:style>
 </w:styles>
 </file>
